--- a/Lab Inf 22-11-2024.docx
+++ b/Lab Inf 22-11-2024.docx
@@ -1,6 +1,6 @@
 
 <file path=word/document.xml><?xml version="1.0" encoding="utf-8"?>
-<w:document xmlns:wpc="http://schemas.microsoft.com/office/word/2010/wordprocessingCanvas" xmlns:cx="http://schemas.microsoft.com/office/drawing/2014/chartex" xmlns:mc="http://schemas.openxmlformats.org/markup-compatibility/2006" xmlns:o="urn:schemas-microsoft-com:office:office" xmlns:r="http://schemas.openxmlformats.org/officeDocument/2006/relationships" xmlns:m="http://schemas.openxmlformats.org/officeDocument/2006/math" xmlns:v="urn:schemas-microsoft-com:vml" xmlns:wp14="http://schemas.microsoft.com/office/word/2010/wordprocessingDrawing" xmlns:wp="http://schemas.openxmlformats.org/drawingml/2006/wordprocessingDrawing" xmlns:w10="urn:schemas-microsoft-com:office:word" xmlns:w="http://schemas.openxmlformats.org/wordprocessingml/2006/main" xmlns:w14="http://schemas.microsoft.com/office/word/2010/wordml" xmlns:w15="http://schemas.microsoft.com/office/word/2012/wordml" xmlns:w16se="http://schemas.microsoft.com/office/word/2015/wordml/symex" xmlns:wpg="http://schemas.microsoft.com/office/word/2010/wordprocessingGroup" xmlns:wpi="http://schemas.microsoft.com/office/word/2010/wordprocessingInk" xmlns:wne="http://schemas.microsoft.com/office/word/2006/wordml" xmlns:wps="http://schemas.microsoft.com/office/word/2010/wordprocessingShape" mc:Ignorable="w14 w15 w16se wp14">
+<w:document xmlns:wpc="http://schemas.microsoft.com/office/word/2010/wordprocessingCanvas" xmlns:cx="http://schemas.microsoft.com/office/drawing/2014/chartex" xmlns:cx1="http://schemas.microsoft.com/office/drawing/2015/9/8/chartex" xmlns:cx2="http://schemas.microsoft.com/office/drawing/2015/10/21/chartex" xmlns:cx3="http://schemas.microsoft.com/office/drawing/2016/5/9/chartex" xmlns:cx4="http://schemas.microsoft.com/office/drawing/2016/5/10/chartex" xmlns:cx5="http://schemas.microsoft.com/office/drawing/2016/5/11/chartex" xmlns:cx6="http://schemas.microsoft.com/office/drawing/2016/5/12/chartex" xmlns:cx7="http://schemas.microsoft.com/office/drawing/2016/5/13/chartex" xmlns:cx8="http://schemas.microsoft.com/office/drawing/2016/5/14/chartex" xmlns:mc="http://schemas.openxmlformats.org/markup-compatibility/2006" xmlns:aink="http://schemas.microsoft.com/office/drawing/2016/ink" xmlns:am3d="http://schemas.microsoft.com/office/drawing/2017/model3d" xmlns:o="urn:schemas-microsoft-com:office:office" xmlns:r="http://schemas.openxmlformats.org/officeDocument/2006/relationships" xmlns:m="http://schemas.openxmlformats.org/officeDocument/2006/math" xmlns:v="urn:schemas-microsoft-com:vml" xmlns:wp14="http://schemas.microsoft.com/office/word/2010/wordprocessingDrawing" xmlns:wp="http://schemas.openxmlformats.org/drawingml/2006/wordprocessingDrawing" xmlns:w10="urn:schemas-microsoft-com:office:word" xmlns:w="http://schemas.openxmlformats.org/wordprocessingml/2006/main" xmlns:w14="http://schemas.microsoft.com/office/word/2010/wordml" xmlns:w15="http://schemas.microsoft.com/office/word/2012/wordml" xmlns:w16cid="http://schemas.microsoft.com/office/word/2016/wordml/cid" xmlns:w16se="http://schemas.microsoft.com/office/word/2015/wordml/symex" xmlns:wpg="http://schemas.microsoft.com/office/word/2010/wordprocessingGroup" xmlns:wpi="http://schemas.microsoft.com/office/word/2010/wordprocessingInk" xmlns:wne="http://schemas.microsoft.com/office/word/2006/wordml" xmlns:wps="http://schemas.microsoft.com/office/word/2010/wordprocessingShape" mc:Ignorable="w14 w15 w16se w16cid wp14">
   <w:body>
     <w:p>
       <w:pPr>
@@ -37,6 +37,9 @@
       </w:r>
       <w:r>
         <w:t>mportare il DDL (Data Definition Language), che contiene la struttura, poi leggere il “LEGGIMI.txt”.</w:t>
+      </w:r>
+      <w:r>
+        <w:t xml:space="preserve"> Attenzione: modificare entrambi i parametri max_allowed_packet impostandoli a 100M, soprattutto quello sotto le impostazioni del server!</w:t>
       </w:r>
     </w:p>
     <w:p>
@@ -58,7 +61,7 @@
 </file>
 
 <file path=word/endnotes.xml><?xml version="1.0" encoding="utf-8"?>
-<w:endnotes xmlns:wpc="http://schemas.microsoft.com/office/word/2010/wordprocessingCanvas" xmlns:cx="http://schemas.microsoft.com/office/drawing/2014/chartex" xmlns:mc="http://schemas.openxmlformats.org/markup-compatibility/2006" xmlns:o="urn:schemas-microsoft-com:office:office" xmlns:r="http://schemas.openxmlformats.org/officeDocument/2006/relationships" xmlns:m="http://schemas.openxmlformats.org/officeDocument/2006/math" xmlns:v="urn:schemas-microsoft-com:vml" xmlns:wp14="http://schemas.microsoft.com/office/word/2010/wordprocessingDrawing" xmlns:wp="http://schemas.openxmlformats.org/drawingml/2006/wordprocessingDrawing" xmlns:w10="urn:schemas-microsoft-com:office:word" xmlns:w="http://schemas.openxmlformats.org/wordprocessingml/2006/main" xmlns:w14="http://schemas.microsoft.com/office/word/2010/wordml" xmlns:w15="http://schemas.microsoft.com/office/word/2012/wordml" xmlns:w16se="http://schemas.microsoft.com/office/word/2015/wordml/symex" xmlns:wpg="http://schemas.microsoft.com/office/word/2010/wordprocessingGroup" xmlns:wpi="http://schemas.microsoft.com/office/word/2010/wordprocessingInk" xmlns:wne="http://schemas.microsoft.com/office/word/2006/wordml" xmlns:wps="http://schemas.microsoft.com/office/word/2010/wordprocessingShape" mc:Ignorable="w14 w15 w16se wp14">
+<w:endnotes xmlns:wpc="http://schemas.microsoft.com/office/word/2010/wordprocessingCanvas" xmlns:cx="http://schemas.microsoft.com/office/drawing/2014/chartex" xmlns:cx1="http://schemas.microsoft.com/office/drawing/2015/9/8/chartex" xmlns:cx2="http://schemas.microsoft.com/office/drawing/2015/10/21/chartex" xmlns:cx3="http://schemas.microsoft.com/office/drawing/2016/5/9/chartex" xmlns:cx4="http://schemas.microsoft.com/office/drawing/2016/5/10/chartex" xmlns:cx5="http://schemas.microsoft.com/office/drawing/2016/5/11/chartex" xmlns:cx6="http://schemas.microsoft.com/office/drawing/2016/5/12/chartex" xmlns:cx7="http://schemas.microsoft.com/office/drawing/2016/5/13/chartex" xmlns:cx8="http://schemas.microsoft.com/office/drawing/2016/5/14/chartex" xmlns:mc="http://schemas.openxmlformats.org/markup-compatibility/2006" xmlns:aink="http://schemas.microsoft.com/office/drawing/2016/ink" xmlns:am3d="http://schemas.microsoft.com/office/drawing/2017/model3d" xmlns:o="urn:schemas-microsoft-com:office:office" xmlns:r="http://schemas.openxmlformats.org/officeDocument/2006/relationships" xmlns:m="http://schemas.openxmlformats.org/officeDocument/2006/math" xmlns:v="urn:schemas-microsoft-com:vml" xmlns:wp14="http://schemas.microsoft.com/office/word/2010/wordprocessingDrawing" xmlns:wp="http://schemas.openxmlformats.org/drawingml/2006/wordprocessingDrawing" xmlns:w10="urn:schemas-microsoft-com:office:word" xmlns:w="http://schemas.openxmlformats.org/wordprocessingml/2006/main" xmlns:w14="http://schemas.microsoft.com/office/word/2010/wordml" xmlns:w15="http://schemas.microsoft.com/office/word/2012/wordml" xmlns:w16cid="http://schemas.microsoft.com/office/word/2016/wordml/cid" xmlns:w16se="http://schemas.microsoft.com/office/word/2015/wordml/symex" xmlns:wpg="http://schemas.microsoft.com/office/word/2010/wordprocessingGroup" xmlns:wpi="http://schemas.microsoft.com/office/word/2010/wordprocessingInk" xmlns:wne="http://schemas.microsoft.com/office/word/2006/wordml" xmlns:wps="http://schemas.microsoft.com/office/word/2010/wordprocessingShape" mc:Ignorable="w14 w15 w16se w16cid wp14">
   <w:endnote w:type="separator" w:id="-1">
     <w:p>
       <w:pPr>
@@ -83,7 +86,7 @@
 </file>
 
 <file path=word/footnotes.xml><?xml version="1.0" encoding="utf-8"?>
-<w:footnotes xmlns:wpc="http://schemas.microsoft.com/office/word/2010/wordprocessingCanvas" xmlns:cx="http://schemas.microsoft.com/office/drawing/2014/chartex" xmlns:mc="http://schemas.openxmlformats.org/markup-compatibility/2006" xmlns:o="urn:schemas-microsoft-com:office:office" xmlns:r="http://schemas.openxmlformats.org/officeDocument/2006/relationships" xmlns:m="http://schemas.openxmlformats.org/officeDocument/2006/math" xmlns:v="urn:schemas-microsoft-com:vml" xmlns:wp14="http://schemas.microsoft.com/office/word/2010/wordprocessingDrawing" xmlns:wp="http://schemas.openxmlformats.org/drawingml/2006/wordprocessingDrawing" xmlns:w10="urn:schemas-microsoft-com:office:word" xmlns:w="http://schemas.openxmlformats.org/wordprocessingml/2006/main" xmlns:w14="http://schemas.microsoft.com/office/word/2010/wordml" xmlns:w15="http://schemas.microsoft.com/office/word/2012/wordml" xmlns:w16se="http://schemas.microsoft.com/office/word/2015/wordml/symex" xmlns:wpg="http://schemas.microsoft.com/office/word/2010/wordprocessingGroup" xmlns:wpi="http://schemas.microsoft.com/office/word/2010/wordprocessingInk" xmlns:wne="http://schemas.microsoft.com/office/word/2006/wordml" xmlns:wps="http://schemas.microsoft.com/office/word/2010/wordprocessingShape" mc:Ignorable="w14 w15 w16se wp14">
+<w:footnotes xmlns:wpc="http://schemas.microsoft.com/office/word/2010/wordprocessingCanvas" xmlns:cx="http://schemas.microsoft.com/office/drawing/2014/chartex" xmlns:cx1="http://schemas.microsoft.com/office/drawing/2015/9/8/chartex" xmlns:cx2="http://schemas.microsoft.com/office/drawing/2015/10/21/chartex" xmlns:cx3="http://schemas.microsoft.com/office/drawing/2016/5/9/chartex" xmlns:cx4="http://schemas.microsoft.com/office/drawing/2016/5/10/chartex" xmlns:cx5="http://schemas.microsoft.com/office/drawing/2016/5/11/chartex" xmlns:cx6="http://schemas.microsoft.com/office/drawing/2016/5/12/chartex" xmlns:cx7="http://schemas.microsoft.com/office/drawing/2016/5/13/chartex" xmlns:cx8="http://schemas.microsoft.com/office/drawing/2016/5/14/chartex" xmlns:mc="http://schemas.openxmlformats.org/markup-compatibility/2006" xmlns:aink="http://schemas.microsoft.com/office/drawing/2016/ink" xmlns:am3d="http://schemas.microsoft.com/office/drawing/2017/model3d" xmlns:o="urn:schemas-microsoft-com:office:office" xmlns:r="http://schemas.openxmlformats.org/officeDocument/2006/relationships" xmlns:m="http://schemas.openxmlformats.org/officeDocument/2006/math" xmlns:v="urn:schemas-microsoft-com:vml" xmlns:wp14="http://schemas.microsoft.com/office/word/2010/wordprocessingDrawing" xmlns:wp="http://schemas.openxmlformats.org/drawingml/2006/wordprocessingDrawing" xmlns:w10="urn:schemas-microsoft-com:office:word" xmlns:w="http://schemas.openxmlformats.org/wordprocessingml/2006/main" xmlns:w14="http://schemas.microsoft.com/office/word/2010/wordml" xmlns:w15="http://schemas.microsoft.com/office/word/2012/wordml" xmlns:w16cid="http://schemas.microsoft.com/office/word/2016/wordml/cid" xmlns:w16se="http://schemas.microsoft.com/office/word/2015/wordml/symex" xmlns:wpg="http://schemas.microsoft.com/office/word/2010/wordprocessingGroup" xmlns:wpi="http://schemas.microsoft.com/office/word/2010/wordprocessingInk" xmlns:wne="http://schemas.microsoft.com/office/word/2006/wordml" xmlns:wps="http://schemas.microsoft.com/office/word/2010/wordprocessingShape" mc:Ignorable="w14 w15 w16se w16cid wp14">
   <w:footnote w:type="separator" w:id="-1">
     <w:p>
       <w:pPr>
@@ -108,7 +111,7 @@
 </file>
 
 <file path=word/header1.xml><?xml version="1.0" encoding="utf-8"?>
-<w:hdr xmlns:wpc="http://schemas.microsoft.com/office/word/2010/wordprocessingCanvas" xmlns:cx="http://schemas.microsoft.com/office/drawing/2014/chartex" xmlns:mc="http://schemas.openxmlformats.org/markup-compatibility/2006" xmlns:o="urn:schemas-microsoft-com:office:office" xmlns:r="http://schemas.openxmlformats.org/officeDocument/2006/relationships" xmlns:m="http://schemas.openxmlformats.org/officeDocument/2006/math" xmlns:v="urn:schemas-microsoft-com:vml" xmlns:wp14="http://schemas.microsoft.com/office/word/2010/wordprocessingDrawing" xmlns:wp="http://schemas.openxmlformats.org/drawingml/2006/wordprocessingDrawing" xmlns:w10="urn:schemas-microsoft-com:office:word" xmlns:w="http://schemas.openxmlformats.org/wordprocessingml/2006/main" xmlns:w14="http://schemas.microsoft.com/office/word/2010/wordml" xmlns:w15="http://schemas.microsoft.com/office/word/2012/wordml" xmlns:w16se="http://schemas.microsoft.com/office/word/2015/wordml/symex" xmlns:wpg="http://schemas.microsoft.com/office/word/2010/wordprocessingGroup" xmlns:wpi="http://schemas.microsoft.com/office/word/2010/wordprocessingInk" xmlns:wne="http://schemas.microsoft.com/office/word/2006/wordml" xmlns:wps="http://schemas.microsoft.com/office/word/2010/wordprocessingShape" mc:Ignorable="w14 w15 w16se wp14">
+<w:hdr xmlns:wpc="http://schemas.microsoft.com/office/word/2010/wordprocessingCanvas" xmlns:cx="http://schemas.microsoft.com/office/drawing/2014/chartex" xmlns:cx1="http://schemas.microsoft.com/office/drawing/2015/9/8/chartex" xmlns:cx2="http://schemas.microsoft.com/office/drawing/2015/10/21/chartex" xmlns:cx3="http://schemas.microsoft.com/office/drawing/2016/5/9/chartex" xmlns:cx4="http://schemas.microsoft.com/office/drawing/2016/5/10/chartex" xmlns:cx5="http://schemas.microsoft.com/office/drawing/2016/5/11/chartex" xmlns:cx6="http://schemas.microsoft.com/office/drawing/2016/5/12/chartex" xmlns:cx7="http://schemas.microsoft.com/office/drawing/2016/5/13/chartex" xmlns:cx8="http://schemas.microsoft.com/office/drawing/2016/5/14/chartex" xmlns:mc="http://schemas.openxmlformats.org/markup-compatibility/2006" xmlns:aink="http://schemas.microsoft.com/office/drawing/2016/ink" xmlns:am3d="http://schemas.microsoft.com/office/drawing/2017/model3d" xmlns:o="urn:schemas-microsoft-com:office:office" xmlns:r="http://schemas.openxmlformats.org/officeDocument/2006/relationships" xmlns:m="http://schemas.openxmlformats.org/officeDocument/2006/math" xmlns:v="urn:schemas-microsoft-com:vml" xmlns:wp14="http://schemas.microsoft.com/office/word/2010/wordprocessingDrawing" xmlns:wp="http://schemas.openxmlformats.org/drawingml/2006/wordprocessingDrawing" xmlns:w10="urn:schemas-microsoft-com:office:word" xmlns:w="http://schemas.openxmlformats.org/wordprocessingml/2006/main" xmlns:w14="http://schemas.microsoft.com/office/word/2010/wordml" xmlns:w15="http://schemas.microsoft.com/office/word/2012/wordml" xmlns:w16cid="http://schemas.microsoft.com/office/word/2016/wordml/cid" xmlns:w16se="http://schemas.microsoft.com/office/word/2015/wordml/symex" xmlns:wpg="http://schemas.microsoft.com/office/word/2010/wordprocessingGroup" xmlns:wpi="http://schemas.microsoft.com/office/word/2010/wordprocessingInk" xmlns:wne="http://schemas.microsoft.com/office/word/2006/wordml" xmlns:wps="http://schemas.microsoft.com/office/word/2010/wordprocessingShape" mc:Ignorable="w14 w15 w16se w16cid wp14">
   <w:p>
     <w:pPr>
       <w:pStyle w:val="Intestazione"/>
@@ -122,7 +125,7 @@
 </file>
 
 <file path=word/styles.xml><?xml version="1.0" encoding="utf-8"?>
-<w:styles xmlns:mc="http://schemas.openxmlformats.org/markup-compatibility/2006" xmlns:r="http://schemas.openxmlformats.org/officeDocument/2006/relationships" xmlns:w="http://schemas.openxmlformats.org/wordprocessingml/2006/main" xmlns:w14="http://schemas.microsoft.com/office/word/2010/wordml" xmlns:w15="http://schemas.microsoft.com/office/word/2012/wordml" xmlns:w16se="http://schemas.microsoft.com/office/word/2015/wordml/symex" mc:Ignorable="w14 w15 w16se">
+<w:styles xmlns:mc="http://schemas.openxmlformats.org/markup-compatibility/2006" xmlns:r="http://schemas.openxmlformats.org/officeDocument/2006/relationships" xmlns:w="http://schemas.openxmlformats.org/wordprocessingml/2006/main" xmlns:w14="http://schemas.microsoft.com/office/word/2010/wordml" xmlns:w15="http://schemas.microsoft.com/office/word/2012/wordml" xmlns:w16cid="http://schemas.microsoft.com/office/word/2016/wordml/cid" xmlns:w16se="http://schemas.microsoft.com/office/word/2015/wordml/symex" mc:Ignorable="w14 w15 w16se w16cid">
   <w:docDefaults>
     <w:rPrDefault>
       <w:rPr>
@@ -138,7 +141,7 @@
       </w:pPr>
     </w:pPrDefault>
   </w:docDefaults>
-  <w:latentStyles w:defLockedState="0" w:defUIPriority="99" w:defSemiHidden="0" w:defUnhideWhenUsed="0" w:defQFormat="0" w:count="371">
+  <w:latentStyles w:defLockedState="0" w:defUIPriority="99" w:defSemiHidden="0" w:defUnhideWhenUsed="0" w:defQFormat="0" w:count="375">
     <w:lsdException w:name="Normal" w:uiPriority="0" w:qFormat="1"/>
     <w:lsdException w:name="heading 1" w:uiPriority="9" w:qFormat="1"/>
     <w:lsdException w:name="heading 2" w:semiHidden="1" w:uiPriority="9" w:unhideWhenUsed="1" w:qFormat="1"/>
@@ -244,7 +247,6 @@
     <w:lsdException w:name="HTML Sample" w:semiHidden="1" w:unhideWhenUsed="1"/>
     <w:lsdException w:name="HTML Typewriter" w:semiHidden="1" w:unhideWhenUsed="1"/>
     <w:lsdException w:name="HTML Variable" w:semiHidden="1" w:unhideWhenUsed="1"/>
-    <w:lsdException w:name="Normal Table" w:semiHidden="1" w:unhideWhenUsed="1"/>
     <w:lsdException w:name="annotation subject" w:semiHidden="1" w:unhideWhenUsed="1"/>
     <w:lsdException w:name="No List" w:semiHidden="1" w:unhideWhenUsed="1"/>
     <w:lsdException w:name="Outline List 1" w:semiHidden="1" w:unhideWhenUsed="1"/>
@@ -288,10 +290,8 @@
     <w:lsdException w:name="Table Elegant" w:semiHidden="1" w:unhideWhenUsed="1"/>
     <w:lsdException w:name="Table Professional" w:semiHidden="1" w:unhideWhenUsed="1"/>
     <w:lsdException w:name="Table Subtle 1" w:semiHidden="1" w:unhideWhenUsed="1"/>
-    <w:lsdException w:name="Table Subtle 2" w:semiHidden="1" w:unhideWhenUsed="1"/>
     <w:lsdException w:name="Table Web 1" w:semiHidden="1" w:unhideWhenUsed="1"/>
     <w:lsdException w:name="Table Web 2" w:semiHidden="1" w:unhideWhenUsed="1"/>
-    <w:lsdException w:name="Table Web 3" w:semiHidden="1" w:unhideWhenUsed="1"/>
     <w:lsdException w:name="Balloon Text" w:semiHidden="1" w:unhideWhenUsed="1"/>
     <w:lsdException w:name="Table Grid" w:uiPriority="39"/>
     <w:lsdException w:name="Table Theme" w:semiHidden="1" w:unhideWhenUsed="1"/>
@@ -510,6 +510,10 @@
     <w:lsdException w:name="List Table 5 Dark Accent 6" w:uiPriority="50"/>
     <w:lsdException w:name="List Table 6 Colorful Accent 6" w:uiPriority="51"/>
     <w:lsdException w:name="List Table 7 Colorful Accent 6" w:uiPriority="52"/>
+    <w:lsdException w:name="Mention" w:semiHidden="1" w:unhideWhenUsed="1"/>
+    <w:lsdException w:name="Smart Hyperlink" w:semiHidden="1" w:unhideWhenUsed="1"/>
+    <w:lsdException w:name="Hashtag" w:semiHidden="1" w:unhideWhenUsed="1"/>
+    <w:lsdException w:name="Unresolved Mention" w:semiHidden="1" w:unhideWhenUsed="1"/>
   </w:latentStyles>
   <w:style w:type="paragraph" w:default="1" w:styleId="Normale">
     <w:name w:val="Normal"/>

--- a/Lab Inf 22-11-2024.docx
+++ b/Lab Inf 22-11-2024.docx
@@ -3,51 +3,152 @@
 <w:document xmlns:wpc="http://schemas.microsoft.com/office/word/2010/wordprocessingCanvas" xmlns:cx="http://schemas.microsoft.com/office/drawing/2014/chartex" xmlns:cx1="http://schemas.microsoft.com/office/drawing/2015/9/8/chartex" xmlns:cx2="http://schemas.microsoft.com/office/drawing/2015/10/21/chartex" xmlns:cx3="http://schemas.microsoft.com/office/drawing/2016/5/9/chartex" xmlns:cx4="http://schemas.microsoft.com/office/drawing/2016/5/10/chartex" xmlns:cx5="http://schemas.microsoft.com/office/drawing/2016/5/11/chartex" xmlns:cx6="http://schemas.microsoft.com/office/drawing/2016/5/12/chartex" xmlns:cx7="http://schemas.microsoft.com/office/drawing/2016/5/13/chartex" xmlns:cx8="http://schemas.microsoft.com/office/drawing/2016/5/14/chartex" xmlns:mc="http://schemas.openxmlformats.org/markup-compatibility/2006" xmlns:aink="http://schemas.microsoft.com/office/drawing/2016/ink" xmlns:am3d="http://schemas.microsoft.com/office/drawing/2017/model3d" xmlns:o="urn:schemas-microsoft-com:office:office" xmlns:r="http://schemas.openxmlformats.org/officeDocument/2006/relationships" xmlns:m="http://schemas.openxmlformats.org/officeDocument/2006/math" xmlns:v="urn:schemas-microsoft-com:vml" xmlns:wp14="http://schemas.microsoft.com/office/word/2010/wordprocessingDrawing" xmlns:wp="http://schemas.openxmlformats.org/drawingml/2006/wordprocessingDrawing" xmlns:w10="urn:schemas-microsoft-com:office:word" xmlns:w="http://schemas.openxmlformats.org/wordprocessingml/2006/main" xmlns:w14="http://schemas.microsoft.com/office/word/2010/wordml" xmlns:w15="http://schemas.microsoft.com/office/word/2012/wordml" xmlns:w16cid="http://schemas.microsoft.com/office/word/2016/wordml/cid" xmlns:w16se="http://schemas.microsoft.com/office/word/2015/wordml/symex" xmlns:wpg="http://schemas.microsoft.com/office/word/2010/wordprocessingGroup" xmlns:wpi="http://schemas.microsoft.com/office/word/2010/wordprocessingInk" xmlns:wne="http://schemas.microsoft.com/office/word/2006/wordml" xmlns:wps="http://schemas.microsoft.com/office/word/2010/wordprocessingShape" mc:Ignorable="w14 w15 w16se w16cid wp14">
   <w:body>
     <w:p>
-      <w:pPr>
+      <w:r>
         <w:rPr>
           <w:i/>
-        </w:rPr>
-      </w:pPr>
+          <w:u w:val="single"/>
+        </w:rPr>
+        <w:t>INNER JOIN</w:t>
+      </w:r>
       <w:r>
         <w:rPr>
           <w:i/>
-        </w:rPr>
-        <w:t xml:space="preserve">Vedere la foto scattata per vedere la sequenza di istruzioni per le </w:t>
-      </w:r>
-      <w:r>
-        <w:rPr>
-          <w:b/>
-          <w:i/>
-        </w:rPr>
-        <w:t>INNER JOIN</w:t>
-      </w:r>
-      <w:r>
-        <w:rPr>
-          <w:i/>
-        </w:rPr>
-        <w:t xml:space="preserve"> (quelle viste in teoria).</w:t>
+          <w:u w:val="single"/>
+        </w:rPr>
+        <w:t xml:space="preserve"> (viste in Teoria)</w:t>
+      </w:r>
+      <w:bookmarkStart w:id="0" w:name="_GoBack"/>
+      <w:bookmarkEnd w:id="0"/>
+      <w:r>
+        <w:t>:</w:t>
       </w:r>
     </w:p>
     <w:p>
-      <w:r>
-        <w:t xml:space="preserve">Ora importare il Database “Cinema”. </w:t>
-      </w:r>
-      <w:r>
-        <w:t>Prima i</w:t>
-      </w:r>
-      <w:r>
-        <w:t>mportare il DDL (Data Definition Language), che contiene la struttura, poi leggere il “LEGGIMI.txt”.</w:t>
-      </w:r>
-      <w:r>
-        <w:t xml:space="preserve"> Attenzione: modificare entrambi i parametri max_allowed_packet impostandoli a 100M, soprattutto quello sotto le impostazioni del server!</w:t>
+      <w:pPr>
+        <w:rPr>
+          <w:b/>
+        </w:rPr>
+      </w:pPr>
+      <w:r>
+        <w:rPr>
+          <w:b/>
+        </w:rPr>
+        <w:t>INNER JOIN artisti ON quadri.QQ_CodiceArtista = artisti.AR_CodiceArtista</w:t>
+      </w:r>
+      <w:r>
+        <w:rPr>
+          <w:b/>
+        </w:rPr>
+        <w:t>;</w:t>
+      </w:r>
+      <w:r>
+        <w:rPr>
+          <w:b/>
+        </w:rPr>
+        <w:br/>
+        <w:t>INNER JOIN musei ON quadri.QQ_CodiceMuseo = musei.MM_CodiceMuseo</w:t>
+      </w:r>
+      <w:r>
+        <w:rPr>
+          <w:b/>
+        </w:rPr>
+        <w:t>;</w:t>
+      </w:r>
+      <w:r>
+        <w:rPr>
+          <w:b/>
+        </w:rPr>
+        <w:br/>
+        <w:t>ORDER BY quadri.QQ_TitoloQuadro DESC</w:t>
+      </w:r>
+      <w:r>
+        <w:rPr>
+          <w:b/>
+        </w:rPr>
+        <w:t>;</w:t>
       </w:r>
     </w:p>
     <w:p>
       <w:r>
+        <w:t xml:space="preserve">Ora importare il Database “Cinema”. </w:t>
+      </w:r>
+      <w:r>
+        <w:t>Prima i</w:t>
+      </w:r>
+      <w:r>
+        <w:t>mportare il DDL (Data Definition Language), che contiene la struttura, poi leggere il “LEGGIMI.txt”.</w:t>
+      </w:r>
+      <w:r>
+        <w:t xml:space="preserve"> Attenzione: modificare entrambi i parametri max_allowed_packet impostandoli a 100M, soprattutto quello sotto le impostazioni del server!</w:t>
+      </w:r>
+    </w:p>
+    <w:p>
+      <w:r>
         <w:t>Fatto ciò, iniziamo a lavorare col DB Cinema.</w:t>
       </w:r>
-      <w:bookmarkStart w:id="0" w:name="_GoBack"/>
-      <w:bookmarkEnd w:id="0"/>
+    </w:p>
+    <w:p>
+      <w:r>
+        <w:rPr>
+          <w:b/>
+        </w:rPr>
+        <w:t>SELECT SUM(film.durata), MIN(film.durata), MAX(film.durata) FROM film WHERE film.anno = 1990;</w:t>
+      </w:r>
+      <w:r>
+        <w:rPr>
+          <w:b/>
+        </w:rPr>
+        <w:br/>
+      </w:r>
+      <w:r>
+        <w:t>Questa query SQL contiene funzioni aggregative (</w:t>
+      </w:r>
+      <w:r>
+        <w:rPr>
+          <w:b/>
+        </w:rPr>
+        <w:t>SUM</w:t>
+      </w:r>
+      <w:r>
+        <w:t xml:space="preserve">, </w:t>
+      </w:r>
+      <w:r>
+        <w:rPr>
+          <w:b/>
+        </w:rPr>
+        <w:t>MIN</w:t>
+      </w:r>
+      <w:r>
+        <w:t xml:space="preserve">, </w:t>
+      </w:r>
+      <w:r>
+        <w:rPr>
+          <w:b/>
+        </w:rPr>
+        <w:t>MAX</w:t>
+      </w:r>
+      <w:r>
+        <w:t xml:space="preserve">), da usare </w:t>
+      </w:r>
+      <w:r>
+        <w:rPr>
+          <w:u w:val="single"/>
+        </w:rPr>
+        <w:t>TASSATIVAMENTE</w:t>
+      </w:r>
+      <w:r>
+        <w:t xml:space="preserve"> con </w:t>
+      </w:r>
+      <w:r>
+        <w:rPr>
+          <w:b/>
+          <w:u w:val="single"/>
+        </w:rPr>
+        <w:t>WHERE</w:t>
+      </w:r>
+      <w:r>
+        <w:t>.</w:t>
+      </w:r>
     </w:p>
     <w:sectPr>
       <w:headerReference w:type="default" r:id="rId6"/>
@@ -247,6 +348,7 @@
     <w:lsdException w:name="HTML Sample" w:semiHidden="1" w:unhideWhenUsed="1"/>
     <w:lsdException w:name="HTML Typewriter" w:semiHidden="1" w:unhideWhenUsed="1"/>
     <w:lsdException w:name="HTML Variable" w:semiHidden="1" w:unhideWhenUsed="1"/>
+    <w:lsdException w:name="Normal Table" w:semiHidden="1" w:unhideWhenUsed="1"/>
     <w:lsdException w:name="annotation subject" w:semiHidden="1" w:unhideWhenUsed="1"/>
     <w:lsdException w:name="No List" w:semiHidden="1" w:unhideWhenUsed="1"/>
     <w:lsdException w:name="Outline List 1" w:semiHidden="1" w:unhideWhenUsed="1"/>
@@ -290,8 +392,10 @@
     <w:lsdException w:name="Table Elegant" w:semiHidden="1" w:unhideWhenUsed="1"/>
     <w:lsdException w:name="Table Professional" w:semiHidden="1" w:unhideWhenUsed="1"/>
     <w:lsdException w:name="Table Subtle 1" w:semiHidden="1" w:unhideWhenUsed="1"/>
+    <w:lsdException w:name="Table Subtle 2" w:semiHidden="1" w:unhideWhenUsed="1"/>
     <w:lsdException w:name="Table Web 1" w:semiHidden="1" w:unhideWhenUsed="1"/>
     <w:lsdException w:name="Table Web 2" w:semiHidden="1" w:unhideWhenUsed="1"/>
+    <w:lsdException w:name="Table Web 3" w:semiHidden="1" w:unhideWhenUsed="1"/>
     <w:lsdException w:name="Balloon Text" w:semiHidden="1" w:unhideWhenUsed="1"/>
     <w:lsdException w:name="Table Grid" w:uiPriority="39"/>
     <w:lsdException w:name="Table Theme" w:semiHidden="1" w:unhideWhenUsed="1"/>
